--- a/Disability Inclusion Action Plan.docx
+++ b/Disability Inclusion Action Plan.docx
@@ -1,6 +1,6 @@
 
 <file path=word/document.xml><?xml version="1.0" encoding="utf-8"?>
-<w:document xmlns:wpc="http://schemas.microsoft.com/office/word/2010/wordprocessingCanvas" xmlns:mc="http://schemas.openxmlformats.org/markup-compatibility/2006" xmlns:o="urn:schemas-microsoft-com:office:office" xmlns:r="http://schemas.openxmlformats.org/officeDocument/2006/relationships" xmlns:m="http://schemas.openxmlformats.org/officeDocument/2006/math" xmlns:v="urn:schemas-microsoft-com:vml" xmlns:wp14="http://schemas.microsoft.com/office/word/2010/wordprocessingDrawing" xmlns:wp="http://schemas.openxmlformats.org/drawingml/2006/wordprocessingDrawing" xmlns:w10="urn:schemas-microsoft-com:office:word" xmlns:w="http://schemas.openxmlformats.org/wordprocessingml/2006/main" xmlns:w14="http://schemas.microsoft.com/office/word/2010/wordml" xmlns:w15="http://schemas.microsoft.com/office/word/2012/wordml" xmlns:wpg="http://schemas.microsoft.com/office/word/2010/wordprocessingGroup" xmlns:wpi="http://schemas.microsoft.com/office/word/2010/wordprocessingInk" xmlns:wne="http://schemas.microsoft.com/office/word/2006/wordml" xmlns:wps="http://schemas.microsoft.com/office/word/2010/wordprocessingShape" mc:Ignorable="w14 w15 wp14">
+<w:document xmlns:wpc="http://schemas.microsoft.com/office/word/2010/wordprocessingCanvas" xmlns:cx="http://schemas.microsoft.com/office/drawing/2014/chartex" xmlns:cx1="http://schemas.microsoft.com/office/drawing/2015/9/8/chartex" xmlns:cx2="http://schemas.microsoft.com/office/drawing/2015/10/21/chartex" xmlns:cx3="http://schemas.microsoft.com/office/drawing/2016/5/9/chartex" xmlns:cx4="http://schemas.microsoft.com/office/drawing/2016/5/10/chartex" xmlns:cx5="http://schemas.microsoft.com/office/drawing/2016/5/11/chartex" xmlns:cx6="http://schemas.microsoft.com/office/drawing/2016/5/12/chartex" xmlns:cx7="http://schemas.microsoft.com/office/drawing/2016/5/13/chartex" xmlns:cx8="http://schemas.microsoft.com/office/drawing/2016/5/14/chartex" xmlns:mc="http://schemas.openxmlformats.org/markup-compatibility/2006" xmlns:aink="http://schemas.microsoft.com/office/drawing/2016/ink" xmlns:am3d="http://schemas.microsoft.com/office/drawing/2017/model3d" xmlns:o="urn:schemas-microsoft-com:office:office" xmlns:r="http://schemas.openxmlformats.org/officeDocument/2006/relationships" xmlns:m="http://schemas.openxmlformats.org/officeDocument/2006/math" xmlns:v="urn:schemas-microsoft-com:vml" xmlns:wp14="http://schemas.microsoft.com/office/word/2010/wordprocessingDrawing" xmlns:wp="http://schemas.openxmlformats.org/drawingml/2006/wordprocessingDrawing" xmlns:w10="urn:schemas-microsoft-com:office:word" xmlns:w="http://schemas.openxmlformats.org/wordprocessingml/2006/main" xmlns:w14="http://schemas.microsoft.com/office/word/2010/wordml" xmlns:w15="http://schemas.microsoft.com/office/word/2012/wordml" xmlns:w16cex="http://schemas.microsoft.com/office/word/2018/wordml/cex" xmlns:w16cid="http://schemas.microsoft.com/office/word/2016/wordml/cid" xmlns:w16="http://schemas.microsoft.com/office/word/2018/wordml" xmlns:w16se="http://schemas.microsoft.com/office/word/2015/wordml/symex" xmlns:wpg="http://schemas.microsoft.com/office/word/2010/wordprocessingGroup" xmlns:wpi="http://schemas.microsoft.com/office/word/2010/wordprocessingInk" xmlns:wne="http://schemas.microsoft.com/office/word/2006/wordml" xmlns:wps="http://schemas.microsoft.com/office/word/2010/wordprocessingShape" mc:Ignorable="w14 w15 w16se w16cid w16 w16cex wp14">
   <w:body>
     <w:p>
       <w:pPr>
@@ -19,6 +19,14 @@
           <w:sz w:val="52"/>
           <w:szCs w:val="52"/>
         </w:rPr>
+        <w:t xml:space="preserve">Sample </w:t>
+      </w:r>
+      <w:r>
+        <w:rPr>
+          <w:b/>
+          <w:sz w:val="52"/>
+          <w:szCs w:val="52"/>
+        </w:rPr>
         <w:t>NSW Department of Education</w:t>
       </w:r>
     </w:p>
@@ -67,54 +75,54 @@
         <w:br w:type="page"/>
       </w:r>
     </w:p>
-    <w:bookmarkStart w:id="0" w:name="_Toc465428240" w:displacedByCustomXml="next"/>
-    <w:bookmarkStart w:id="1" w:name="_Toc465336435" w:displacedByCustomXml="next"/>
-    <w:bookmarkStart w:id="2" w:name="_Toc465335178" w:displacedByCustomXml="next"/>
-    <w:bookmarkStart w:id="3" w:name="_Toc465328361" w:displacedByCustomXml="next"/>
-    <w:bookmarkStart w:id="4" w:name="_Toc465328089" w:displacedByCustomXml="next"/>
-    <w:bookmarkStart w:id="5" w:name="_Toc462406899" w:displacedByCustomXml="next"/>
-    <w:bookmarkStart w:id="6" w:name="_Toc460227371" w:displacedByCustomXml="next"/>
-    <w:bookmarkStart w:id="7" w:name="_Toc459109580" w:displacedByCustomXml="next"/>
-    <w:bookmarkStart w:id="8" w:name="_Toc459109447" w:displacedByCustomXml="next"/>
-    <w:bookmarkStart w:id="9" w:name="_Toc458776086" w:displacedByCustomXml="next"/>
-    <w:bookmarkStart w:id="10" w:name="_Toc458762622" w:displacedByCustomXml="next"/>
-    <w:bookmarkStart w:id="11" w:name="_Toc458760996" w:displacedByCustomXml="next"/>
-    <w:bookmarkStart w:id="12" w:name="_Toc458757446" w:displacedByCustomXml="next"/>
-    <w:bookmarkStart w:id="13" w:name="_Toc458691145" w:displacedByCustomXml="next"/>
-    <w:bookmarkStart w:id="14" w:name="_Toc451942371" w:displacedByCustomXml="next"/>
-    <w:bookmarkStart w:id="15" w:name="_Toc445471367" w:displacedByCustomXml="next"/>
-    <w:bookmarkStart w:id="16" w:name="_Toc445468009" w:displacedByCustomXml="next"/>
-    <w:bookmarkStart w:id="17" w:name="_Toc445467820" w:displacedByCustomXml="next"/>
-    <w:bookmarkStart w:id="18" w:name="_Toc445467809" w:displacedByCustomXml="next"/>
-    <w:bookmarkStart w:id="19" w:name="_Toc445467770" w:displacedByCustomXml="next"/>
-    <w:bookmarkStart w:id="20" w:name="_Toc445451409" w:displacedByCustomXml="next"/>
-    <w:bookmarkStart w:id="21" w:name="_Toc445387046" w:displacedByCustomXml="next"/>
-    <w:bookmarkStart w:id="22" w:name="_Toc445385495" w:displacedByCustomXml="next"/>
-    <w:bookmarkStart w:id="23" w:name="_Toc426022939" w:displacedByCustomXml="next"/>
-    <w:bookmarkStart w:id="24" w:name="_Toc426020990" w:displacedByCustomXml="next"/>
-    <w:bookmarkStart w:id="25" w:name="_Toc425947423" w:displacedByCustomXml="next"/>
-    <w:bookmarkStart w:id="26" w:name="_Toc361843212" w:displacedByCustomXml="next"/>
-    <w:bookmarkStart w:id="27" w:name="_Toc359491245" w:displacedByCustomXml="next"/>
-    <w:bookmarkStart w:id="28" w:name="_Toc359422862" w:displacedByCustomXml="next"/>
-    <w:bookmarkStart w:id="29" w:name="_Toc359422595" w:displacedByCustomXml="next"/>
-    <w:bookmarkStart w:id="30" w:name="_Toc359421672" w:displacedByCustomXml="next"/>
-    <w:bookmarkStart w:id="31" w:name="_Toc359401129" w:displacedByCustomXml="next"/>
-    <w:bookmarkStart w:id="32" w:name="_Toc361997177" w:displacedByCustomXml="next"/>
-    <w:bookmarkStart w:id="33" w:name="_Toc362341618" w:displacedByCustomXml="next"/>
-    <w:bookmarkStart w:id="34" w:name="_Toc362351338" w:displacedByCustomXml="next"/>
-    <w:bookmarkStart w:id="35" w:name="_Toc445472448" w:displacedByCustomXml="next"/>
-    <w:bookmarkStart w:id="36" w:name="_Toc445712163" w:displacedByCustomXml="next"/>
-    <w:bookmarkStart w:id="37" w:name="_Toc458522477" w:displacedByCustomXml="next"/>
-    <w:bookmarkStart w:id="38" w:name="_Toc459898451" w:displacedByCustomXml="next"/>
-    <w:bookmarkStart w:id="39" w:name="_Toc459898523" w:displacedByCustomXml="next"/>
-    <w:bookmarkStart w:id="40" w:name="_Toc459899168" w:displacedByCustomXml="next"/>
-    <w:bookmarkStart w:id="41" w:name="_Toc459899319" w:displacedByCustomXml="next"/>
-    <w:bookmarkStart w:id="42" w:name="_Toc459899502" w:displacedByCustomXml="next"/>
-    <w:bookmarkStart w:id="43" w:name="_Toc461625072" w:displacedByCustomXml="next"/>
-    <w:bookmarkStart w:id="44" w:name="_Toc461626164" w:displacedByCustomXml="next"/>
-    <w:bookmarkStart w:id="45" w:name="_Toc461799214" w:displacedByCustomXml="next"/>
-    <w:bookmarkStart w:id="46" w:name="_Toc461799788" w:displacedByCustomXml="next"/>
-    <w:bookmarkStart w:id="47" w:name="_Toc462405348" w:displacedByCustomXml="next"/>
+    <w:bookmarkStart w:id="0" w:name="_Toc462405348" w:displacedByCustomXml="next"/>
+    <w:bookmarkStart w:id="1" w:name="_Toc461799788" w:displacedByCustomXml="next"/>
+    <w:bookmarkStart w:id="2" w:name="_Toc461799214" w:displacedByCustomXml="next"/>
+    <w:bookmarkStart w:id="3" w:name="_Toc461626164" w:displacedByCustomXml="next"/>
+    <w:bookmarkStart w:id="4" w:name="_Toc461625072" w:displacedByCustomXml="next"/>
+    <w:bookmarkStart w:id="5" w:name="_Toc459899502" w:displacedByCustomXml="next"/>
+    <w:bookmarkStart w:id="6" w:name="_Toc459899319" w:displacedByCustomXml="next"/>
+    <w:bookmarkStart w:id="7" w:name="_Toc459899168" w:displacedByCustomXml="next"/>
+    <w:bookmarkStart w:id="8" w:name="_Toc459898523" w:displacedByCustomXml="next"/>
+    <w:bookmarkStart w:id="9" w:name="_Toc459898451" w:displacedByCustomXml="next"/>
+    <w:bookmarkStart w:id="10" w:name="_Toc458522477" w:displacedByCustomXml="next"/>
+    <w:bookmarkStart w:id="11" w:name="_Toc445712163" w:displacedByCustomXml="next"/>
+    <w:bookmarkStart w:id="12" w:name="_Toc445472448" w:displacedByCustomXml="next"/>
+    <w:bookmarkStart w:id="13" w:name="_Toc362351338" w:displacedByCustomXml="next"/>
+    <w:bookmarkStart w:id="14" w:name="_Toc362341618" w:displacedByCustomXml="next"/>
+    <w:bookmarkStart w:id="15" w:name="_Toc361997177" w:displacedByCustomXml="next"/>
+    <w:bookmarkStart w:id="16" w:name="_Toc359401129" w:displacedByCustomXml="next"/>
+    <w:bookmarkStart w:id="17" w:name="_Toc359421672" w:displacedByCustomXml="next"/>
+    <w:bookmarkStart w:id="18" w:name="_Toc359422595" w:displacedByCustomXml="next"/>
+    <w:bookmarkStart w:id="19" w:name="_Toc359422862" w:displacedByCustomXml="next"/>
+    <w:bookmarkStart w:id="20" w:name="_Toc359491245" w:displacedByCustomXml="next"/>
+    <w:bookmarkStart w:id="21" w:name="_Toc361843212" w:displacedByCustomXml="next"/>
+    <w:bookmarkStart w:id="22" w:name="_Toc425947423" w:displacedByCustomXml="next"/>
+    <w:bookmarkStart w:id="23" w:name="_Toc426020990" w:displacedByCustomXml="next"/>
+    <w:bookmarkStart w:id="24" w:name="_Toc426022939" w:displacedByCustomXml="next"/>
+    <w:bookmarkStart w:id="25" w:name="_Toc445385495" w:displacedByCustomXml="next"/>
+    <w:bookmarkStart w:id="26" w:name="_Toc445387046" w:displacedByCustomXml="next"/>
+    <w:bookmarkStart w:id="27" w:name="_Toc445451409" w:displacedByCustomXml="next"/>
+    <w:bookmarkStart w:id="28" w:name="_Toc445467770" w:displacedByCustomXml="next"/>
+    <w:bookmarkStart w:id="29" w:name="_Toc445467809" w:displacedByCustomXml="next"/>
+    <w:bookmarkStart w:id="30" w:name="_Toc445467820" w:displacedByCustomXml="next"/>
+    <w:bookmarkStart w:id="31" w:name="_Toc445468009" w:displacedByCustomXml="next"/>
+    <w:bookmarkStart w:id="32" w:name="_Toc445471367" w:displacedByCustomXml="next"/>
+    <w:bookmarkStart w:id="33" w:name="_Toc451942371" w:displacedByCustomXml="next"/>
+    <w:bookmarkStart w:id="34" w:name="_Toc458691145" w:displacedByCustomXml="next"/>
+    <w:bookmarkStart w:id="35" w:name="_Toc458757446" w:displacedByCustomXml="next"/>
+    <w:bookmarkStart w:id="36" w:name="_Toc458760996" w:displacedByCustomXml="next"/>
+    <w:bookmarkStart w:id="37" w:name="_Toc458762622" w:displacedByCustomXml="next"/>
+    <w:bookmarkStart w:id="38" w:name="_Toc458776086" w:displacedByCustomXml="next"/>
+    <w:bookmarkStart w:id="39" w:name="_Toc459109447" w:displacedByCustomXml="next"/>
+    <w:bookmarkStart w:id="40" w:name="_Toc459109580" w:displacedByCustomXml="next"/>
+    <w:bookmarkStart w:id="41" w:name="_Toc460227371" w:displacedByCustomXml="next"/>
+    <w:bookmarkStart w:id="42" w:name="_Toc462406899" w:displacedByCustomXml="next"/>
+    <w:bookmarkStart w:id="43" w:name="_Toc465328089" w:displacedByCustomXml="next"/>
+    <w:bookmarkStart w:id="44" w:name="_Toc465328361" w:displacedByCustomXml="next"/>
+    <w:bookmarkStart w:id="45" w:name="_Toc465335178" w:displacedByCustomXml="next"/>
+    <w:bookmarkStart w:id="46" w:name="_Toc465336435" w:displacedByCustomXml="next"/>
+    <w:bookmarkStart w:id="47" w:name="_Toc465428240" w:displacedByCustomXml="next"/>
     <w:bookmarkStart w:id="48" w:name="_Toc362341870" w:displacedByCustomXml="next"/>
     <w:sdt>
       <w:sdtPr>
@@ -1069,8 +1077,6 @@
               <w:fldChar w:fldCharType="end"/>
             </w:r>
           </w:hyperlink>
-          <w:bookmarkStart w:id="49" w:name="_GoBack"/>
-          <w:bookmarkEnd w:id="49"/>
         </w:p>
         <w:p>
           <w:pPr>
@@ -1674,8 +1680,8 @@
       <w:r>
         <w:br w:type="page"/>
       </w:r>
-      <w:bookmarkStart w:id="50" w:name="_Toc309370440"/>
-      <w:bookmarkStart w:id="51" w:name="_Toc361402930"/>
+      <w:bookmarkStart w:id="49" w:name="_Toc309370440"/>
+      <w:bookmarkStart w:id="50" w:name="_Toc361402930"/>
     </w:p>
     <w:p>
       <w:pPr>
@@ -1686,12 +1692,12 @@
         </w:numPr>
         <w:spacing w:before="360"/>
       </w:pPr>
-      <w:bookmarkStart w:id="52" w:name="_Toc465428241"/>
+      <w:bookmarkStart w:id="51" w:name="_Toc465428241"/>
       <w:r>
         <w:lastRenderedPageBreak/>
         <w:t>Introduction</w:t>
       </w:r>
-      <w:bookmarkEnd w:id="52"/>
+      <w:bookmarkEnd w:id="51"/>
     </w:p>
     <w:p>
       <w:r>
@@ -1907,12 +1913,12 @@
           <w:numId w:val="19"/>
         </w:numPr>
       </w:pPr>
-      <w:bookmarkStart w:id="53" w:name="_Toc465428242"/>
+      <w:bookmarkStart w:id="52" w:name="_Toc465428242"/>
       <w:r>
         <w:lastRenderedPageBreak/>
         <w:t>The NSW Department of Education</w:t>
       </w:r>
-      <w:bookmarkEnd w:id="53"/>
+      <w:bookmarkEnd w:id="52"/>
     </w:p>
     <w:p>
       <w:r>
@@ -2060,7 +2066,7 @@
           <w:numId w:val="19"/>
         </w:numPr>
       </w:pPr>
-      <w:bookmarkStart w:id="54" w:name="_Toc465428243"/>
+      <w:bookmarkStart w:id="53" w:name="_Toc465428243"/>
       <w:r>
         <w:t>Legislative</w:t>
       </w:r>
@@ -2073,7 +2079,7 @@
       <w:r>
         <w:t>context</w:t>
       </w:r>
-      <w:bookmarkEnd w:id="54"/>
+      <w:bookmarkEnd w:id="53"/>
     </w:p>
     <w:p>
       <w:r>
@@ -2269,11 +2275,11 @@
           <w:numId w:val="19"/>
         </w:numPr>
       </w:pPr>
-      <w:bookmarkStart w:id="55" w:name="_Toc465428244"/>
+      <w:bookmarkStart w:id="54" w:name="_Toc465428244"/>
       <w:r>
         <w:t>Key areas for action</w:t>
       </w:r>
-      <w:bookmarkEnd w:id="55"/>
+      <w:bookmarkEnd w:id="54"/>
     </w:p>
     <w:p>
       <w:r>
@@ -2362,14 +2368,14 @@
           <w:numId w:val="19"/>
         </w:numPr>
       </w:pPr>
-      <w:bookmarkStart w:id="56" w:name="_Toc465428245"/>
+      <w:bookmarkStart w:id="55" w:name="_Toc465428245"/>
       <w:r>
         <w:t>C</w:t>
       </w:r>
       <w:r>
         <w:t>onsultation</w:t>
       </w:r>
-      <w:bookmarkEnd w:id="56"/>
+      <w:bookmarkEnd w:id="55"/>
     </w:p>
     <w:p>
       <w:r>
@@ -2508,37 +2514,105 @@
           <w:numId w:val="19"/>
         </w:numPr>
       </w:pPr>
-      <w:bookmarkStart w:id="57" w:name="_Toc465428246"/>
+      <w:bookmarkStart w:id="56" w:name="_Toc465428246"/>
       <w:r>
         <w:t>Key</w:t>
       </w:r>
       <w:r>
         <w:t xml:space="preserve"> outcomes</w:t>
+      </w:r>
+      <w:bookmarkEnd w:id="56"/>
+    </w:p>
+    <w:p>
+      <w:r>
+        <w:t>The Plan is structured in alignment with specific outcomes for each focus area</w:t>
+      </w:r>
+      <w:r>
+        <w:t xml:space="preserve"> identified in the State Plan</w:t>
+      </w:r>
+      <w:r>
+        <w:t xml:space="preserve">. Outcomes are linked with detailed actions included in the </w:t>
+      </w:r>
+      <w:r>
+        <w:t>following table.</w:t>
+      </w:r>
+    </w:p>
+    <w:p>
+      <w:pPr>
+        <w:pStyle w:val="Heading3"/>
+        <w:ind w:left="1302" w:firstLine="0"/>
+      </w:pPr>
+      <w:bookmarkStart w:id="57" w:name="_Toc465428247"/>
+      <w:r>
+        <w:t>Focus Area 1: Developing positive community attitudes and behaviours towards people with disability</w:t>
       </w:r>
       <w:bookmarkEnd w:id="57"/>
     </w:p>
     <w:p>
-      <w:r>
-        <w:t>The Plan is structured in alignment with specific outcomes for each focus area</w:t>
-      </w:r>
-      <w:r>
-        <w:t xml:space="preserve"> identified in the State Plan</w:t>
-      </w:r>
-      <w:r>
-        <w:t xml:space="preserve">. Outcomes are linked with detailed actions included in the </w:t>
-      </w:r>
-      <w:r>
-        <w:t>following table.</w:t>
+      <w:pPr>
+        <w:pStyle w:val="ListParagraph"/>
+      </w:pPr>
+      <w:r>
+        <w:t>1.1</w:t>
+      </w:r>
+      <w:r>
+        <w:tab/>
+      </w:r>
+      <w:r>
+        <w:t>Key organisational strategies promote and support disability awareness and inclusion</w:t>
       </w:r>
     </w:p>
     <w:p>
       <w:pPr>
+        <w:pStyle w:val="ListParagraph"/>
+      </w:pPr>
+      <w:r>
+        <w:t>1.2</w:t>
+      </w:r>
+      <w:r>
+        <w:tab/>
+      </w:r>
+      <w:r>
+        <w:t>Increased employee awareness and acceptance of the rights of people with disability, and improved inclusive practices</w:t>
+      </w:r>
+    </w:p>
+    <w:p>
+      <w:pPr>
+        <w:pStyle w:val="ListParagraph"/>
+      </w:pPr>
+      <w:r>
+        <w:t>1.3</w:t>
+      </w:r>
+      <w:r>
+        <w:tab/>
+      </w:r>
+      <w:r>
+        <w:t>Identification of additional workforce related actions to support positive changes in community attitudes and behaviour</w:t>
+      </w:r>
+    </w:p>
+    <w:p>
+      <w:pPr>
+        <w:pStyle w:val="ListParagraph"/>
+      </w:pPr>
+      <w:r>
+        <w:lastRenderedPageBreak/>
+        <w:t>1.4</w:t>
+      </w:r>
+      <w:r>
+        <w:tab/>
+      </w:r>
+      <w:r>
+        <w:t>Staff and stakeholders are informed and understand the role and purpose of the National Disability Insurance Scheme (NDIS)</w:t>
+      </w:r>
+    </w:p>
+    <w:p>
+      <w:pPr>
         <w:pStyle w:val="Heading3"/>
-        <w:ind w:left="1302" w:firstLine="0"/>
-      </w:pPr>
-      <w:bookmarkStart w:id="58" w:name="_Toc465428247"/>
-      <w:r>
-        <w:t>Focus Area 1: Developing positive community attitudes and behaviours towards people with disability</w:t>
+        <w:ind w:left="1302" w:firstLine="2"/>
+      </w:pPr>
+      <w:bookmarkStart w:id="58" w:name="_Toc465428248"/>
+      <w:r>
+        <w:t>Focus Area 2: Creating more liveable communities for people with disability</w:t>
       </w:r>
       <w:bookmarkEnd w:id="58"/>
     </w:p>
@@ -2547,13 +2621,13 @@
         <w:pStyle w:val="ListParagraph"/>
       </w:pPr>
       <w:r>
-        <w:t>1.1</w:t>
+        <w:t>2.1</w:t>
       </w:r>
       <w:r>
         <w:tab/>
       </w:r>
       <w:r>
-        <w:t>Key organisational strategies promote and support disability awareness and inclusion</w:t>
+        <w:t xml:space="preserve">Improved attraction, retention and career development for people with disability </w:t>
       </w:r>
     </w:p>
     <w:p>
@@ -2561,13 +2635,11 @@
         <w:pStyle w:val="ListParagraph"/>
       </w:pPr>
       <w:r>
-        <w:t>1.2</w:t>
+        <w:t>2.2</w:t>
       </w:r>
       <w:r>
         <w:tab/>
-      </w:r>
-      <w:r>
-        <w:t>Increased employee awareness and acceptance of the rights of people with disability, and improved inclusive practices</w:t>
+        <w:t>Department buildings are accessible</w:t>
       </w:r>
     </w:p>
     <w:p>
@@ -2575,38 +2647,21 @@
         <w:pStyle w:val="ListParagraph"/>
       </w:pPr>
       <w:r>
-        <w:t>1.3</w:t>
+        <w:t>2.3</w:t>
       </w:r>
       <w:r>
         <w:tab/>
-      </w:r>
-      <w:r>
-        <w:t>Identification of additional workforce related actions to support positive changes in community attitudes and behaviour</w:t>
+        <w:t>School communities are supported to address the wellbeing of students with disability and their carers.</w:t>
       </w:r>
     </w:p>
     <w:p>
       <w:pPr>
-        <w:pStyle w:val="ListParagraph"/>
-      </w:pPr>
-      <w:r>
-        <w:lastRenderedPageBreak/>
-        <w:t>1.4</w:t>
-      </w:r>
-      <w:r>
-        <w:tab/>
-      </w:r>
-      <w:r>
-        <w:t>Staff and stakeholders are informed and understand the role and purpose of the National Disability Insurance Scheme (NDIS)</w:t>
-      </w:r>
-    </w:p>
-    <w:p>
-      <w:pPr>
         <w:pStyle w:val="Heading3"/>
-        <w:ind w:left="1302" w:firstLine="2"/>
-      </w:pPr>
-      <w:bookmarkStart w:id="59" w:name="_Toc465428248"/>
-      <w:r>
-        <w:t>Focus Area 2: Creating more liveable communities for people with disability</w:t>
+        <w:ind w:left="1316" w:firstLine="0"/>
+      </w:pPr>
+      <w:bookmarkStart w:id="59" w:name="_Toc465428249"/>
+      <w:r>
+        <w:t>Focus Area 3: Achieving a higher rate of meaningful employment participation by people with disability through inclusive employment practices</w:t>
       </w:r>
       <w:bookmarkEnd w:id="59"/>
     </w:p>
@@ -2615,13 +2670,11 @@
         <w:pStyle w:val="ListParagraph"/>
       </w:pPr>
       <w:r>
-        <w:t>2.1</w:t>
+        <w:t>3.1</w:t>
       </w:r>
       <w:r>
         <w:tab/>
-      </w:r>
-      <w:r>
-        <w:t xml:space="preserve">Improved attraction, retention and career development for people with disability </w:t>
+        <w:t>Improved recruitment experience for people with disability</w:t>
       </w:r>
     </w:p>
     <w:p>
@@ -2629,11 +2682,11 @@
         <w:pStyle w:val="ListParagraph"/>
       </w:pPr>
       <w:r>
-        <w:t>2.2</w:t>
+        <w:t>3.2</w:t>
       </w:r>
       <w:r>
         <w:tab/>
-        <w:t>Department buildings are accessible</w:t>
+        <w:t xml:space="preserve">Increased opportunities for people with disability to enter the workforce </w:t>
       </w:r>
     </w:p>
     <w:p>
@@ -2641,21 +2694,59 @@
         <w:pStyle w:val="ListParagraph"/>
       </w:pPr>
       <w:r>
-        <w:t>2.3</w:t>
+        <w:t>3.3</w:t>
       </w:r>
       <w:r>
         <w:tab/>
-        <w:t>School communities are supported to address the wellbeing of students with disability and their carers.</w:t>
+        <w:t>Improved engagement and support for people with disability in the workforce</w:t>
       </w:r>
     </w:p>
     <w:p>
       <w:pPr>
+        <w:pStyle w:val="ListParagraph"/>
+      </w:pPr>
+      <w:r>
+        <w:t>3.4</w:t>
+      </w:r>
+      <w:r>
+        <w:tab/>
+        <w:t>Improved accessibility of services and systems supporting employees with disability</w:t>
+      </w:r>
+    </w:p>
+    <w:p>
+      <w:pPr>
+        <w:pStyle w:val="ListParagraph"/>
+      </w:pPr>
+      <w:r>
+        <w:t>3.5</w:t>
+      </w:r>
+      <w:r>
+        <w:tab/>
+      </w:r>
+      <w:r>
+        <w:t>School students with complex needs are supported in planning for post school employment pathways</w:t>
+      </w:r>
+    </w:p>
+    <w:p>
+      <w:pPr>
         <w:pStyle w:val="Heading3"/>
-        <w:ind w:left="1316" w:firstLine="0"/>
-      </w:pPr>
-      <w:bookmarkStart w:id="60" w:name="_Toc465428249"/>
-      <w:r>
-        <w:t>Focus Area 3: Achieving a higher rate of meaningful employment participation by people with disability through inclusive employment practices</w:t>
+        <w:ind w:left="1302" w:firstLine="0"/>
+      </w:pPr>
+      <w:bookmarkStart w:id="60" w:name="_Toc465428250"/>
+      <w:r>
+        <w:t xml:space="preserve">Focus Area 4: </w:t>
+      </w:r>
+      <w:r>
+        <w:t>Achieving more equitable a</w:t>
+      </w:r>
+      <w:r>
+        <w:t>ccess to mainstream services</w:t>
+      </w:r>
+      <w:r>
+        <w:t xml:space="preserve"> for people with disability</w:t>
+      </w:r>
+      <w:r>
+        <w:t xml:space="preserve"> through better systems and processes</w:t>
       </w:r>
       <w:bookmarkEnd w:id="60"/>
     </w:p>
@@ -2664,91 +2755,6 @@
         <w:pStyle w:val="ListParagraph"/>
       </w:pPr>
       <w:r>
-        <w:t>3.1</w:t>
-      </w:r>
-      <w:r>
-        <w:tab/>
-        <w:t>Improved recruitment experience for people with disability</w:t>
-      </w:r>
-    </w:p>
-    <w:p>
-      <w:pPr>
-        <w:pStyle w:val="ListParagraph"/>
-      </w:pPr>
-      <w:r>
-        <w:t>3.2</w:t>
-      </w:r>
-      <w:r>
-        <w:tab/>
-        <w:t xml:space="preserve">Increased opportunities for people with disability to enter the workforce </w:t>
-      </w:r>
-    </w:p>
-    <w:p>
-      <w:pPr>
-        <w:pStyle w:val="ListParagraph"/>
-      </w:pPr>
-      <w:r>
-        <w:t>3.3</w:t>
-      </w:r>
-      <w:r>
-        <w:tab/>
-        <w:t>Improved engagement and support for people with disability in the workforce</w:t>
-      </w:r>
-    </w:p>
-    <w:p>
-      <w:pPr>
-        <w:pStyle w:val="ListParagraph"/>
-      </w:pPr>
-      <w:r>
-        <w:t>3.4</w:t>
-      </w:r>
-      <w:r>
-        <w:tab/>
-        <w:t>Improved accessibility of services and systems supporting employees with disability</w:t>
-      </w:r>
-    </w:p>
-    <w:p>
-      <w:pPr>
-        <w:pStyle w:val="ListParagraph"/>
-      </w:pPr>
-      <w:r>
-        <w:t>3.5</w:t>
-      </w:r>
-      <w:r>
-        <w:tab/>
-      </w:r>
-      <w:r>
-        <w:t>School students with complex needs are supported in planning for post school employment pathways</w:t>
-      </w:r>
-    </w:p>
-    <w:p>
-      <w:pPr>
-        <w:pStyle w:val="Heading3"/>
-        <w:ind w:left="1302" w:firstLine="0"/>
-      </w:pPr>
-      <w:bookmarkStart w:id="61" w:name="_Toc465428250"/>
-      <w:r>
-        <w:t xml:space="preserve">Focus Area 4: </w:t>
-      </w:r>
-      <w:r>
-        <w:t>Achieving more equitable a</w:t>
-      </w:r>
-      <w:r>
-        <w:t>ccess to mainstream services</w:t>
-      </w:r>
-      <w:r>
-        <w:t xml:space="preserve"> for people with disability</w:t>
-      </w:r>
-      <w:r>
-        <w:t xml:space="preserve"> through better systems and processes</w:t>
-      </w:r>
-      <w:bookmarkEnd w:id="61"/>
-    </w:p>
-    <w:p>
-      <w:pPr>
-        <w:pStyle w:val="ListParagraph"/>
-      </w:pPr>
-      <w:r>
         <w:t>4.1</w:t>
       </w:r>
       <w:r>
@@ -2848,7 +2854,7 @@
         <w:spacing w:before="400"/>
         <w:ind w:left="1276" w:hanging="709"/>
       </w:pPr>
-      <w:bookmarkStart w:id="62" w:name="_Toc465428251"/>
+      <w:bookmarkStart w:id="61" w:name="_Toc465428251"/>
       <w:r>
         <w:t>7.</w:t>
       </w:r>
@@ -2867,7 +2873,7 @@
       <w:r>
         <w:t xml:space="preserve"> and reporting</w:t>
       </w:r>
-      <w:bookmarkEnd w:id="62"/>
+      <w:bookmarkEnd w:id="61"/>
     </w:p>
     <w:p>
       <w:r>
@@ -2906,11 +2912,11 @@
         <w:spacing w:before="400"/>
         <w:ind w:left="1276" w:hanging="709"/>
       </w:pPr>
-      <w:bookmarkStart w:id="63" w:name="_Toc465428252"/>
+      <w:bookmarkStart w:id="62" w:name="_Toc465428252"/>
       <w:r>
         <w:t>Feedback</w:t>
       </w:r>
-      <w:bookmarkEnd w:id="63"/>
+      <w:bookmarkEnd w:id="62"/>
     </w:p>
     <w:p>
       <w:pPr>
@@ -2993,7 +2999,7 @@
                 <w:szCs w:val="24"/>
               </w:rPr>
             </w:pPr>
-            <w:bookmarkStart w:id="64" w:name="_Toc465428253"/>
+            <w:bookmarkStart w:id="63" w:name="_Toc465428253"/>
             <w:r>
               <w:rPr>
                 <w:rStyle w:val="Heading3Char"/>
@@ -3007,7 +3013,7 @@
               </w:rPr>
               <w:t>Focus Area 1</w:t>
             </w:r>
-            <w:bookmarkEnd w:id="64"/>
+            <w:bookmarkEnd w:id="63"/>
             <w:r>
               <w:rPr>
                 <w:b/>
@@ -3878,14 +3884,14 @@
                 <w:color w:val="000000" w:themeColor="text1"/>
               </w:rPr>
               <w:lastRenderedPageBreak/>
-              <w:t xml:space="preserve">1.3.1 Consult with staff and external disability stakeholders to develop further actions which foster positive </w:t>
+              <w:t xml:space="preserve">1.3.1 Consult with staff and external disability stakeholders to develop </w:t>
             </w:r>
             <w:r>
               <w:rPr>
                 <w:color w:val="000000" w:themeColor="text1"/>
               </w:rPr>
               <w:lastRenderedPageBreak/>
-              <w:t>community attitudes and behaviour</w:t>
+              <w:t>further actions which foster positive community attitudes and behaviour</w:t>
             </w:r>
           </w:p>
         </w:tc>
@@ -3905,14 +3911,14 @@
                 <w:color w:val="000000" w:themeColor="text1"/>
               </w:rPr>
               <w:lastRenderedPageBreak/>
-              <w:t xml:space="preserve">Relevant business units and Disability </w:t>
+              <w:t xml:space="preserve">Relevant business units and </w:t>
             </w:r>
             <w:r>
               <w:rPr>
                 <w:color w:val="000000" w:themeColor="text1"/>
               </w:rPr>
               <w:lastRenderedPageBreak/>
-              <w:t>Employee</w:t>
+              <w:t>Disability Employee</w:t>
             </w:r>
           </w:p>
         </w:tc>
@@ -4340,7 +4346,7 @@
                 <w:szCs w:val="24"/>
               </w:rPr>
             </w:pPr>
-            <w:bookmarkStart w:id="65" w:name="_Toc465428254"/>
+            <w:bookmarkStart w:id="64" w:name="_Toc465428254"/>
             <w:r>
               <w:rPr>
                 <w:rStyle w:val="Heading3Char"/>
@@ -4354,7 +4360,7 @@
               </w:rPr>
               <w:t>Focus Area 2</w:t>
             </w:r>
-            <w:bookmarkEnd w:id="65"/>
+            <w:bookmarkEnd w:id="64"/>
             <w:r>
               <w:rPr>
                 <w:b/>
@@ -4960,7 +4966,7 @@
                 <w:szCs w:val="24"/>
               </w:rPr>
             </w:pPr>
-            <w:bookmarkStart w:id="66" w:name="_Toc465428255"/>
+            <w:bookmarkStart w:id="65" w:name="_Toc465428255"/>
             <w:r>
               <w:rPr>
                 <w:rStyle w:val="Heading3Char"/>
@@ -4974,7 +4980,7 @@
               </w:rPr>
               <w:t>Focus Area 3</w:t>
             </w:r>
-            <w:bookmarkEnd w:id="66"/>
+            <w:bookmarkEnd w:id="65"/>
             <w:r>
               <w:rPr>
                 <w:b/>
@@ -5521,11 +5527,8 @@
               <w:pStyle w:val="Table"/>
             </w:pPr>
             <w:r>
-              <w:t xml:space="preserve">3.4 Improved accessibility of services and systems </w:t>
-            </w:r>
-            <w:r>
               <w:lastRenderedPageBreak/>
-              <w:t>supporting employees with disability</w:t>
+              <w:t>3.4 Improved accessibility of services and systems supporting employees with disability</w:t>
             </w:r>
           </w:p>
         </w:tc>
@@ -5538,12 +5541,7 @@
               <w:pStyle w:val="Table"/>
             </w:pPr>
             <w:r>
-              <w:lastRenderedPageBreak/>
-              <w:t xml:space="preserve">3.4.1 Increase opportunities for employee feedback and input in </w:t>
-            </w:r>
-            <w:r>
-              <w:lastRenderedPageBreak/>
-              <w:t>relation to accessibility of services and systems</w:t>
+              <w:t>3.4.1 Increase opportunities for employee feedback and input in relation to accessibility of services and systems</w:t>
             </w:r>
           </w:p>
         </w:tc>
@@ -5556,7 +5554,6 @@
               <w:pStyle w:val="Table"/>
             </w:pPr>
             <w:r>
-              <w:lastRenderedPageBreak/>
               <w:t>All employees</w:t>
             </w:r>
           </w:p>
@@ -5583,11 +5580,7 @@
               <w:pStyle w:val="Table"/>
             </w:pPr>
             <w:r>
-              <w:t xml:space="preserve">Information Technology Directorate, Communication </w:t>
-            </w:r>
-            <w:r>
-              <w:lastRenderedPageBreak/>
-              <w:t>&amp; Engagement</w:t>
+              <w:t>Information Technology Directorate, Communication &amp; Engagement</w:t>
             </w:r>
           </w:p>
         </w:tc>
@@ -5602,7 +5595,6 @@
               <w:pStyle w:val="Table"/>
             </w:pPr>
             <w:r>
-              <w:lastRenderedPageBreak/>
               <w:t>3.5 School students with complex needs are supported in planning for post school employment pathways</w:t>
             </w:r>
           </w:p>
@@ -5706,7 +5698,7 @@
                 <w:szCs w:val="24"/>
               </w:rPr>
             </w:pPr>
-            <w:bookmarkStart w:id="67" w:name="_Toc465428256"/>
+            <w:bookmarkStart w:id="66" w:name="_Toc465428256"/>
             <w:r>
               <w:rPr>
                 <w:rStyle w:val="Heading3Char"/>
@@ -5720,7 +5712,7 @@
               </w:rPr>
               <w:t>Focus Area 4</w:t>
             </w:r>
-            <w:bookmarkEnd w:id="67"/>
+            <w:bookmarkEnd w:id="66"/>
             <w:r>
               <w:rPr>
                 <w:b/>
@@ -6052,11 +6044,11 @@
               <w:pStyle w:val="Table"/>
             </w:pPr>
             <w:r>
-              <w:t xml:space="preserve">4.2 Improved access to information on Departmental programs and services supporting people with </w:t>
+              <w:t xml:space="preserve">4.2 Improved access to information on Departmental programs and services </w:t>
             </w:r>
             <w:r>
               <w:lastRenderedPageBreak/>
-              <w:t>disability</w:t>
+              <w:t>supporting people with disability</w:t>
             </w:r>
           </w:p>
         </w:tc>
@@ -6120,14 +6112,8 @@
               <w:rPr>
                 <w:szCs w:val="20"/>
               </w:rPr>
-              <w:t xml:space="preserve">All staff who update web </w:t>
-            </w:r>
-            <w:r>
-              <w:rPr>
-                <w:szCs w:val="20"/>
-              </w:rPr>
               <w:lastRenderedPageBreak/>
-              <w:t>content</w:t>
+              <w:t>All staff who update web content</w:t>
             </w:r>
           </w:p>
         </w:tc>
@@ -6771,11 +6757,8 @@
               <w:pStyle w:val="Table"/>
             </w:pPr>
             <w:r>
-              <w:t xml:space="preserve">4.6 Improved complaint </w:t>
-            </w:r>
-            <w:r>
               <w:lastRenderedPageBreak/>
-              <w:t>handling processes that meet the needs of  people with disability</w:t>
+              <w:t>4.6 Improved complaint handling processes that meet the needs of  people with disability</w:t>
             </w:r>
           </w:p>
         </w:tc>
@@ -6788,12 +6771,7 @@
               <w:pStyle w:val="Table"/>
             </w:pPr>
             <w:r>
-              <w:lastRenderedPageBreak/>
-              <w:t xml:space="preserve">4.6.1 Develop a revised complaint </w:t>
-            </w:r>
-            <w:r>
-              <w:lastRenderedPageBreak/>
-              <w:t>handling policy and procedure that address the needs of people with disability through enhanced accessibility, focusing on prompt local resolution and capturing data about complaint issues and complaint handling</w:t>
+              <w:t>4.6.1 Develop a revised complaint handling policy and procedure that address the needs of people with disability through enhanced accessibility, focusing on prompt local resolution and capturing data about complaint issues and complaint handling</w:t>
             </w:r>
           </w:p>
         </w:tc>
@@ -6806,12 +6784,7 @@
               <w:pStyle w:val="Table"/>
             </w:pPr>
             <w:r>
-              <w:lastRenderedPageBreak/>
-              <w:t xml:space="preserve">Corporate </w:t>
-            </w:r>
-            <w:r>
-              <w:lastRenderedPageBreak/>
-              <w:t>Services Schools</w:t>
+              <w:t>Corporate Services Schools</w:t>
             </w:r>
           </w:p>
         </w:tc>
@@ -6824,12 +6797,7 @@
               <w:pStyle w:val="Table"/>
             </w:pPr>
             <w:r>
-              <w:lastRenderedPageBreak/>
-              <w:t xml:space="preserve">February </w:t>
-            </w:r>
-            <w:r>
-              <w:lastRenderedPageBreak/>
-              <w:t>2017</w:t>
+              <w:t>February 2017</w:t>
             </w:r>
           </w:p>
         </w:tc>
@@ -6842,12 +6810,7 @@
               <w:pStyle w:val="Table"/>
             </w:pPr>
             <w:r>
-              <w:lastRenderedPageBreak/>
-              <w:t xml:space="preserve">Employee Performance and </w:t>
-            </w:r>
-            <w:r>
-              <w:lastRenderedPageBreak/>
-              <w:t>Conduct</w:t>
+              <w:t>Employee Performance and Conduct</w:t>
             </w:r>
           </w:p>
         </w:tc>
@@ -6862,7 +6825,6 @@
               <w:pStyle w:val="Table"/>
             </w:pPr>
             <w:r>
-              <w:lastRenderedPageBreak/>
               <w:t>4.7 Increased number of children with disability in quality preschool programs (these children will primarily be in the year before school or disadvantaged three year olds)</w:t>
             </w:r>
           </w:p>
@@ -6930,7 +6892,11 @@
               <w:pStyle w:val="Table"/>
             </w:pPr>
             <w:r>
-              <w:t>4.7 Increased number of children with disability in quality preschool programs (these children will primarily be in the year before school or disadvantaged three year olds)</w:t>
+              <w:t xml:space="preserve">4.7 Increased number of children with disability in quality preschool programs (these children will primarily be in the year before school </w:t>
+            </w:r>
+            <w:r>
+              <w:lastRenderedPageBreak/>
+              <w:t>or disadvantaged three year olds)</w:t>
             </w:r>
           </w:p>
         </w:tc>
@@ -6943,6 +6909,7 @@
               <w:pStyle w:val="Table"/>
             </w:pPr>
             <w:r>
+              <w:lastRenderedPageBreak/>
               <w:t>4.6.2 Undertake consultation with key early childhood education and care sector including educators, parents and advocacy groups</w:t>
             </w:r>
           </w:p>
@@ -6987,8 +6954,8 @@
           </w:p>
         </w:tc>
       </w:tr>
+      <w:bookmarkEnd w:id="49"/>
       <w:bookmarkEnd w:id="50"/>
-      <w:bookmarkEnd w:id="51"/>
     </w:tbl>
     <w:p>
       <w:pPr>
@@ -7013,7 +6980,7 @@
 </file>
 
 <file path=word/endnotes.xml><?xml version="1.0" encoding="utf-8"?>
-<w:endnotes xmlns:wpc="http://schemas.microsoft.com/office/word/2010/wordprocessingCanvas" xmlns:mc="http://schemas.openxmlformats.org/markup-compatibility/2006" xmlns:o="urn:schemas-microsoft-com:office:office" xmlns:r="http://schemas.openxmlformats.org/officeDocument/2006/relationships" xmlns:m="http://schemas.openxmlformats.org/officeDocument/2006/math" xmlns:v="urn:schemas-microsoft-com:vml" xmlns:wp14="http://schemas.microsoft.com/office/word/2010/wordprocessingDrawing" xmlns:wp="http://schemas.openxmlformats.org/drawingml/2006/wordprocessingDrawing" xmlns:w10="urn:schemas-microsoft-com:office:word" xmlns:w="http://schemas.openxmlformats.org/wordprocessingml/2006/main" xmlns:w14="http://schemas.microsoft.com/office/word/2010/wordml" xmlns:w15="http://schemas.microsoft.com/office/word/2012/wordml" xmlns:wpg="http://schemas.microsoft.com/office/word/2010/wordprocessingGroup" xmlns:wpi="http://schemas.microsoft.com/office/word/2010/wordprocessingInk" xmlns:wne="http://schemas.microsoft.com/office/word/2006/wordml" xmlns:wps="http://schemas.microsoft.com/office/word/2010/wordprocessingShape" mc:Ignorable="w14 w15 wp14">
+<w:endnotes xmlns:wpc="http://schemas.microsoft.com/office/word/2010/wordprocessingCanvas" xmlns:cx="http://schemas.microsoft.com/office/drawing/2014/chartex" xmlns:cx1="http://schemas.microsoft.com/office/drawing/2015/9/8/chartex" xmlns:cx2="http://schemas.microsoft.com/office/drawing/2015/10/21/chartex" xmlns:cx3="http://schemas.microsoft.com/office/drawing/2016/5/9/chartex" xmlns:cx4="http://schemas.microsoft.com/office/drawing/2016/5/10/chartex" xmlns:cx5="http://schemas.microsoft.com/office/drawing/2016/5/11/chartex" xmlns:cx6="http://schemas.microsoft.com/office/drawing/2016/5/12/chartex" xmlns:cx7="http://schemas.microsoft.com/office/drawing/2016/5/13/chartex" xmlns:cx8="http://schemas.microsoft.com/office/drawing/2016/5/14/chartex" xmlns:mc="http://schemas.openxmlformats.org/markup-compatibility/2006" xmlns:aink="http://schemas.microsoft.com/office/drawing/2016/ink" xmlns:am3d="http://schemas.microsoft.com/office/drawing/2017/model3d" xmlns:o="urn:schemas-microsoft-com:office:office" xmlns:r="http://schemas.openxmlformats.org/officeDocument/2006/relationships" xmlns:m="http://schemas.openxmlformats.org/officeDocument/2006/math" xmlns:v="urn:schemas-microsoft-com:vml" xmlns:wp14="http://schemas.microsoft.com/office/word/2010/wordprocessingDrawing" xmlns:wp="http://schemas.openxmlformats.org/drawingml/2006/wordprocessingDrawing" xmlns:w10="urn:schemas-microsoft-com:office:word" xmlns:w="http://schemas.openxmlformats.org/wordprocessingml/2006/main" xmlns:w14="http://schemas.microsoft.com/office/word/2010/wordml" xmlns:w15="http://schemas.microsoft.com/office/word/2012/wordml" xmlns:w16cex="http://schemas.microsoft.com/office/word/2018/wordml/cex" xmlns:w16cid="http://schemas.microsoft.com/office/word/2016/wordml/cid" xmlns:w16="http://schemas.microsoft.com/office/word/2018/wordml" xmlns:w16se="http://schemas.microsoft.com/office/word/2015/wordml/symex" xmlns:wpg="http://schemas.microsoft.com/office/word/2010/wordprocessingGroup" xmlns:wpi="http://schemas.microsoft.com/office/word/2010/wordprocessingInk" xmlns:wne="http://schemas.microsoft.com/office/word/2006/wordml" xmlns:wps="http://schemas.microsoft.com/office/word/2010/wordprocessingShape" mc:Ignorable="w14 w15 w16se w16cid w16 w16cex wp14">
   <w:endnote w:type="separator" w:id="-1">
     <w:p>
       <w:pPr>
@@ -7038,7 +7005,7 @@
 </file>
 
 <file path=word/footer1.xml><?xml version="1.0" encoding="utf-8"?>
-<w:ftr xmlns:wpc="http://schemas.microsoft.com/office/word/2010/wordprocessingCanvas" xmlns:mc="http://schemas.openxmlformats.org/markup-compatibility/2006" xmlns:o="urn:schemas-microsoft-com:office:office" xmlns:r="http://schemas.openxmlformats.org/officeDocument/2006/relationships" xmlns:m="http://schemas.openxmlformats.org/officeDocument/2006/math" xmlns:v="urn:schemas-microsoft-com:vml" xmlns:wp14="http://schemas.microsoft.com/office/word/2010/wordprocessingDrawing" xmlns:wp="http://schemas.openxmlformats.org/drawingml/2006/wordprocessingDrawing" xmlns:w10="urn:schemas-microsoft-com:office:word" xmlns:w="http://schemas.openxmlformats.org/wordprocessingml/2006/main" xmlns:w14="http://schemas.microsoft.com/office/word/2010/wordml" xmlns:w15="http://schemas.microsoft.com/office/word/2012/wordml" xmlns:wpg="http://schemas.microsoft.com/office/word/2010/wordprocessingGroup" xmlns:wpi="http://schemas.microsoft.com/office/word/2010/wordprocessingInk" xmlns:wne="http://schemas.microsoft.com/office/word/2006/wordml" xmlns:wps="http://schemas.microsoft.com/office/word/2010/wordprocessingShape" mc:Ignorable="w14 w15 wp14">
+<w:ftr xmlns:wpc="http://schemas.microsoft.com/office/word/2010/wordprocessingCanvas" xmlns:cx="http://schemas.microsoft.com/office/drawing/2014/chartex" xmlns:cx1="http://schemas.microsoft.com/office/drawing/2015/9/8/chartex" xmlns:cx2="http://schemas.microsoft.com/office/drawing/2015/10/21/chartex" xmlns:cx3="http://schemas.microsoft.com/office/drawing/2016/5/9/chartex" xmlns:cx4="http://schemas.microsoft.com/office/drawing/2016/5/10/chartex" xmlns:cx5="http://schemas.microsoft.com/office/drawing/2016/5/11/chartex" xmlns:cx6="http://schemas.microsoft.com/office/drawing/2016/5/12/chartex" xmlns:cx7="http://schemas.microsoft.com/office/drawing/2016/5/13/chartex" xmlns:cx8="http://schemas.microsoft.com/office/drawing/2016/5/14/chartex" xmlns:mc="http://schemas.openxmlformats.org/markup-compatibility/2006" xmlns:aink="http://schemas.microsoft.com/office/drawing/2016/ink" xmlns:am3d="http://schemas.microsoft.com/office/drawing/2017/model3d" xmlns:o="urn:schemas-microsoft-com:office:office" xmlns:r="http://schemas.openxmlformats.org/officeDocument/2006/relationships" xmlns:m="http://schemas.openxmlformats.org/officeDocument/2006/math" xmlns:v="urn:schemas-microsoft-com:vml" xmlns:wp14="http://schemas.microsoft.com/office/word/2010/wordprocessingDrawing" xmlns:wp="http://schemas.openxmlformats.org/drawingml/2006/wordprocessingDrawing" xmlns:w10="urn:schemas-microsoft-com:office:word" xmlns:w="http://schemas.openxmlformats.org/wordprocessingml/2006/main" xmlns:w14="http://schemas.microsoft.com/office/word/2010/wordml" xmlns:w15="http://schemas.microsoft.com/office/word/2012/wordml" xmlns:w16cex="http://schemas.microsoft.com/office/word/2018/wordml/cex" xmlns:w16cid="http://schemas.microsoft.com/office/word/2016/wordml/cid" xmlns:w16="http://schemas.microsoft.com/office/word/2018/wordml" xmlns:w16se="http://schemas.microsoft.com/office/word/2015/wordml/symex" xmlns:wpg="http://schemas.microsoft.com/office/word/2010/wordprocessingGroup" xmlns:wpi="http://schemas.microsoft.com/office/word/2010/wordprocessingInk" xmlns:wne="http://schemas.microsoft.com/office/word/2006/wordml" xmlns:wps="http://schemas.microsoft.com/office/word/2010/wordprocessingShape" mc:Ignorable="w14 w15 w16se w16cid w16 w16cex wp14">
   <w:sdt>
     <w:sdtPr>
       <w:id w:val="289801706"/>
@@ -7125,7 +7092,7 @@
 </file>
 
 <file path=word/footnotes.xml><?xml version="1.0" encoding="utf-8"?>
-<w:footnotes xmlns:wpc="http://schemas.microsoft.com/office/word/2010/wordprocessingCanvas" xmlns:mc="http://schemas.openxmlformats.org/markup-compatibility/2006" xmlns:o="urn:schemas-microsoft-com:office:office" xmlns:r="http://schemas.openxmlformats.org/officeDocument/2006/relationships" xmlns:m="http://schemas.openxmlformats.org/officeDocument/2006/math" xmlns:v="urn:schemas-microsoft-com:vml" xmlns:wp14="http://schemas.microsoft.com/office/word/2010/wordprocessingDrawing" xmlns:wp="http://schemas.openxmlformats.org/drawingml/2006/wordprocessingDrawing" xmlns:w10="urn:schemas-microsoft-com:office:word" xmlns:w="http://schemas.openxmlformats.org/wordprocessingml/2006/main" xmlns:w14="http://schemas.microsoft.com/office/word/2010/wordml" xmlns:w15="http://schemas.microsoft.com/office/word/2012/wordml" xmlns:wpg="http://schemas.microsoft.com/office/word/2010/wordprocessingGroup" xmlns:wpi="http://schemas.microsoft.com/office/word/2010/wordprocessingInk" xmlns:wne="http://schemas.microsoft.com/office/word/2006/wordml" xmlns:wps="http://schemas.microsoft.com/office/word/2010/wordprocessingShape" mc:Ignorable="w14 w15 wp14">
+<w:footnotes xmlns:wpc="http://schemas.microsoft.com/office/word/2010/wordprocessingCanvas" xmlns:cx="http://schemas.microsoft.com/office/drawing/2014/chartex" xmlns:cx1="http://schemas.microsoft.com/office/drawing/2015/9/8/chartex" xmlns:cx2="http://schemas.microsoft.com/office/drawing/2015/10/21/chartex" xmlns:cx3="http://schemas.microsoft.com/office/drawing/2016/5/9/chartex" xmlns:cx4="http://schemas.microsoft.com/office/drawing/2016/5/10/chartex" xmlns:cx5="http://schemas.microsoft.com/office/drawing/2016/5/11/chartex" xmlns:cx6="http://schemas.microsoft.com/office/drawing/2016/5/12/chartex" xmlns:cx7="http://schemas.microsoft.com/office/drawing/2016/5/13/chartex" xmlns:cx8="http://schemas.microsoft.com/office/drawing/2016/5/14/chartex" xmlns:mc="http://schemas.openxmlformats.org/markup-compatibility/2006" xmlns:aink="http://schemas.microsoft.com/office/drawing/2016/ink" xmlns:am3d="http://schemas.microsoft.com/office/drawing/2017/model3d" xmlns:o="urn:schemas-microsoft-com:office:office" xmlns:r="http://schemas.openxmlformats.org/officeDocument/2006/relationships" xmlns:m="http://schemas.openxmlformats.org/officeDocument/2006/math" xmlns:v="urn:schemas-microsoft-com:vml" xmlns:wp14="http://schemas.microsoft.com/office/word/2010/wordprocessingDrawing" xmlns:wp="http://schemas.openxmlformats.org/drawingml/2006/wordprocessingDrawing" xmlns:w10="urn:schemas-microsoft-com:office:word" xmlns:w="http://schemas.openxmlformats.org/wordprocessingml/2006/main" xmlns:w14="http://schemas.microsoft.com/office/word/2010/wordml" xmlns:w15="http://schemas.microsoft.com/office/word/2012/wordml" xmlns:w16cex="http://schemas.microsoft.com/office/word/2018/wordml/cex" xmlns:w16cid="http://schemas.microsoft.com/office/word/2016/wordml/cid" xmlns:w16="http://schemas.microsoft.com/office/word/2018/wordml" xmlns:w16se="http://schemas.microsoft.com/office/word/2015/wordml/symex" xmlns:wpg="http://schemas.microsoft.com/office/word/2010/wordprocessingGroup" xmlns:wpi="http://schemas.microsoft.com/office/word/2010/wordprocessingInk" xmlns:wne="http://schemas.microsoft.com/office/word/2006/wordml" xmlns:wps="http://schemas.microsoft.com/office/word/2010/wordprocessingShape" mc:Ignorable="w14 w15 w16se w16cid w16 w16cex wp14">
   <w:footnote w:type="separator" w:id="-1">
     <w:p>
       <w:pPr>
@@ -7174,7 +7141,7 @@
 </file>
 
 <file path=word/header1.xml><?xml version="1.0" encoding="utf-8"?>
-<w:hdr xmlns:wpc="http://schemas.microsoft.com/office/word/2010/wordprocessingCanvas" xmlns:mc="http://schemas.openxmlformats.org/markup-compatibility/2006" xmlns:o="urn:schemas-microsoft-com:office:office" xmlns:r="http://schemas.openxmlformats.org/officeDocument/2006/relationships" xmlns:m="http://schemas.openxmlformats.org/officeDocument/2006/math" xmlns:v="urn:schemas-microsoft-com:vml" xmlns:wp14="http://schemas.microsoft.com/office/word/2010/wordprocessingDrawing" xmlns:wp="http://schemas.openxmlformats.org/drawingml/2006/wordprocessingDrawing" xmlns:w10="urn:schemas-microsoft-com:office:word" xmlns:w="http://schemas.openxmlformats.org/wordprocessingml/2006/main" xmlns:w14="http://schemas.microsoft.com/office/word/2010/wordml" xmlns:w15="http://schemas.microsoft.com/office/word/2012/wordml" xmlns:wpg="http://schemas.microsoft.com/office/word/2010/wordprocessingGroup" xmlns:wpi="http://schemas.microsoft.com/office/word/2010/wordprocessingInk" xmlns:wne="http://schemas.microsoft.com/office/word/2006/wordml" xmlns:wps="http://schemas.microsoft.com/office/word/2010/wordprocessingShape" mc:Ignorable="w14 w15 wp14">
+<w:hdr xmlns:wpc="http://schemas.microsoft.com/office/word/2010/wordprocessingCanvas" xmlns:cx="http://schemas.microsoft.com/office/drawing/2014/chartex" xmlns:cx1="http://schemas.microsoft.com/office/drawing/2015/9/8/chartex" xmlns:cx2="http://schemas.microsoft.com/office/drawing/2015/10/21/chartex" xmlns:cx3="http://schemas.microsoft.com/office/drawing/2016/5/9/chartex" xmlns:cx4="http://schemas.microsoft.com/office/drawing/2016/5/10/chartex" xmlns:cx5="http://schemas.microsoft.com/office/drawing/2016/5/11/chartex" xmlns:cx6="http://schemas.microsoft.com/office/drawing/2016/5/12/chartex" xmlns:cx7="http://schemas.microsoft.com/office/drawing/2016/5/13/chartex" xmlns:cx8="http://schemas.microsoft.com/office/drawing/2016/5/14/chartex" xmlns:mc="http://schemas.openxmlformats.org/markup-compatibility/2006" xmlns:aink="http://schemas.microsoft.com/office/drawing/2016/ink" xmlns:am3d="http://schemas.microsoft.com/office/drawing/2017/model3d" xmlns:o="urn:schemas-microsoft-com:office:office" xmlns:r="http://schemas.openxmlformats.org/officeDocument/2006/relationships" xmlns:m="http://schemas.openxmlformats.org/officeDocument/2006/math" xmlns:v="urn:schemas-microsoft-com:vml" xmlns:wp14="http://schemas.microsoft.com/office/word/2010/wordprocessingDrawing" xmlns:wp="http://schemas.openxmlformats.org/drawingml/2006/wordprocessingDrawing" xmlns:w10="urn:schemas-microsoft-com:office:word" xmlns:w="http://schemas.openxmlformats.org/wordprocessingml/2006/main" xmlns:w14="http://schemas.microsoft.com/office/word/2010/wordml" xmlns:w15="http://schemas.microsoft.com/office/word/2012/wordml" xmlns:w16cex="http://schemas.microsoft.com/office/word/2018/wordml/cex" xmlns:w16cid="http://schemas.microsoft.com/office/word/2016/wordml/cid" xmlns:w16="http://schemas.microsoft.com/office/word/2018/wordml" xmlns:w16se="http://schemas.microsoft.com/office/word/2015/wordml/symex" xmlns:wpg="http://schemas.microsoft.com/office/word/2010/wordprocessingGroup" xmlns:wpi="http://schemas.microsoft.com/office/word/2010/wordprocessingInk" xmlns:wne="http://schemas.microsoft.com/office/word/2006/wordml" xmlns:wps="http://schemas.microsoft.com/office/word/2010/wordprocessingShape" mc:Ignorable="w14 w15 w16se w16cid w16 w16cex wp14">
   <w:p>
     <w:pPr>
       <w:tabs>
@@ -7238,7 +7205,7 @@
 </file>
 
 <file path=word/numbering.xml><?xml version="1.0" encoding="utf-8"?>
-<w:numbering xmlns:wpc="http://schemas.microsoft.com/office/word/2010/wordprocessingCanvas" xmlns:mc="http://schemas.openxmlformats.org/markup-compatibility/2006" xmlns:o="urn:schemas-microsoft-com:office:office" xmlns:r="http://schemas.openxmlformats.org/officeDocument/2006/relationships" xmlns:m="http://schemas.openxmlformats.org/officeDocument/2006/math" xmlns:v="urn:schemas-microsoft-com:vml" xmlns:wp14="http://schemas.microsoft.com/office/word/2010/wordprocessingDrawing" xmlns:wp="http://schemas.openxmlformats.org/drawingml/2006/wordprocessingDrawing" xmlns:w10="urn:schemas-microsoft-com:office:word" xmlns:w="http://schemas.openxmlformats.org/wordprocessingml/2006/main" xmlns:w14="http://schemas.microsoft.com/office/word/2010/wordml" xmlns:w15="http://schemas.microsoft.com/office/word/2012/wordml" xmlns:wpg="http://schemas.microsoft.com/office/word/2010/wordprocessingGroup" xmlns:wpi="http://schemas.microsoft.com/office/word/2010/wordprocessingInk" xmlns:wne="http://schemas.microsoft.com/office/word/2006/wordml" xmlns:wps="http://schemas.microsoft.com/office/word/2010/wordprocessingShape" mc:Ignorable="w14 w15 wp14">
+<w:numbering xmlns:wpc="http://schemas.microsoft.com/office/word/2010/wordprocessingCanvas" xmlns:cx="http://schemas.microsoft.com/office/drawing/2014/chartex" xmlns:cx1="http://schemas.microsoft.com/office/drawing/2015/9/8/chartex" xmlns:cx2="http://schemas.microsoft.com/office/drawing/2015/10/21/chartex" xmlns:cx3="http://schemas.microsoft.com/office/drawing/2016/5/9/chartex" xmlns:cx4="http://schemas.microsoft.com/office/drawing/2016/5/10/chartex" xmlns:cx5="http://schemas.microsoft.com/office/drawing/2016/5/11/chartex" xmlns:cx6="http://schemas.microsoft.com/office/drawing/2016/5/12/chartex" xmlns:cx7="http://schemas.microsoft.com/office/drawing/2016/5/13/chartex" xmlns:cx8="http://schemas.microsoft.com/office/drawing/2016/5/14/chartex" xmlns:mc="http://schemas.openxmlformats.org/markup-compatibility/2006" xmlns:aink="http://schemas.microsoft.com/office/drawing/2016/ink" xmlns:am3d="http://schemas.microsoft.com/office/drawing/2017/model3d" xmlns:o="urn:schemas-microsoft-com:office:office" xmlns:r="http://schemas.openxmlformats.org/officeDocument/2006/relationships" xmlns:m="http://schemas.openxmlformats.org/officeDocument/2006/math" xmlns:v="urn:schemas-microsoft-com:vml" xmlns:wp14="http://schemas.microsoft.com/office/word/2010/wordprocessingDrawing" xmlns:wp="http://schemas.openxmlformats.org/drawingml/2006/wordprocessingDrawing" xmlns:w10="urn:schemas-microsoft-com:office:word" xmlns:w="http://schemas.openxmlformats.org/wordprocessingml/2006/main" xmlns:w14="http://schemas.microsoft.com/office/word/2010/wordml" xmlns:w15="http://schemas.microsoft.com/office/word/2012/wordml" xmlns:w16cex="http://schemas.microsoft.com/office/word/2018/wordml/cex" xmlns:w16cid="http://schemas.microsoft.com/office/word/2016/wordml/cid" xmlns:w16="http://schemas.microsoft.com/office/word/2018/wordml" xmlns:w16se="http://schemas.microsoft.com/office/word/2015/wordml/symex" xmlns:wpg="http://schemas.microsoft.com/office/word/2010/wordprocessingGroup" xmlns:wpi="http://schemas.microsoft.com/office/word/2010/wordprocessingInk" xmlns:wne="http://schemas.microsoft.com/office/word/2006/wordml" xmlns:wps="http://schemas.microsoft.com/office/word/2010/wordprocessingShape" mc:Ignorable="w14 w15 w16se w16cid w16 w16cex wp14">
   <w:abstractNum w:abstractNumId="0" w15:restartNumberingAfterBreak="0">
     <w:nsid w:val="00000405"/>
     <w:multiLevelType w:val="multilevel"/>
@@ -10503,6 +10470,7 @@
         <w:dstrike w:val="0"/>
         <w:noProof w:val="0"/>
         <w:vanish w:val="0"/>
+        <w:color w:val="000000"/>
         <w:spacing w:val="0"/>
         <w:kern w:val="0"/>
         <w:position w:val="0"/>
@@ -10525,11 +10493,6 @@
           <w14:prstDash w14:val="solid"/>
           <w14:bevel/>
         </w14:textOutline>
-        <w14:textFill>
-          <w14:solidFill>
-            <w14:srgbClr w14:val="000000"/>
-          </w14:solidFill>
-        </w14:textFill>
         <w14:scene3d>
           <w14:camera w14:prst="orthographicFront"/>
           <w14:lightRig w14:rig="threePt" w14:dir="t">
@@ -11000,7 +10963,7 @@
 </file>
 
 <file path=word/styles.xml><?xml version="1.0" encoding="utf-8"?>
-<w:styles xmlns:mc="http://schemas.openxmlformats.org/markup-compatibility/2006" xmlns:r="http://schemas.openxmlformats.org/officeDocument/2006/relationships" xmlns:w="http://schemas.openxmlformats.org/wordprocessingml/2006/main" xmlns:w14="http://schemas.microsoft.com/office/word/2010/wordml" xmlns:w15="http://schemas.microsoft.com/office/word/2012/wordml" mc:Ignorable="w14 w15">
+<w:styles xmlns:mc="http://schemas.openxmlformats.org/markup-compatibility/2006" xmlns:r="http://schemas.openxmlformats.org/officeDocument/2006/relationships" xmlns:w="http://schemas.openxmlformats.org/wordprocessingml/2006/main" xmlns:w14="http://schemas.microsoft.com/office/word/2010/wordml" xmlns:w15="http://schemas.microsoft.com/office/word/2012/wordml" xmlns:w16cex="http://schemas.microsoft.com/office/word/2018/wordml/cex" xmlns:w16cid="http://schemas.microsoft.com/office/word/2016/wordml/cid" xmlns:w16="http://schemas.microsoft.com/office/word/2018/wordml" xmlns:w16se="http://schemas.microsoft.com/office/word/2015/wordml/symex" mc:Ignorable="w14 w15 w16se w16cid w16 w16cex">
   <w:docDefaults>
     <w:rPrDefault>
       <w:rPr>
@@ -11016,7 +10979,7 @@
       </w:pPr>
     </w:pPrDefault>
   </w:docDefaults>
-  <w:latentStyles w:defLockedState="0" w:defUIPriority="99" w:defSemiHidden="0" w:defUnhideWhenUsed="0" w:defQFormat="0" w:count="371">
+  <w:latentStyles w:defLockedState="0" w:defUIPriority="99" w:defSemiHidden="0" w:defUnhideWhenUsed="0" w:defQFormat="0" w:count="376">
     <w:lsdException w:name="Normal" w:uiPriority="0" w:qFormat="1"/>
     <w:lsdException w:name="heading 1" w:uiPriority="9" w:qFormat="1"/>
     <w:lsdException w:name="heading 2" w:semiHidden="1" w:uiPriority="9" w:unhideWhenUsed="1" w:qFormat="1"/>
@@ -11122,7 +11085,6 @@
     <w:lsdException w:name="HTML Sample" w:semiHidden="1" w:unhideWhenUsed="1"/>
     <w:lsdException w:name="HTML Typewriter" w:semiHidden="1" w:unhideWhenUsed="1"/>
     <w:lsdException w:name="HTML Variable" w:semiHidden="1" w:unhideWhenUsed="1"/>
-    <w:lsdException w:name="Normal Table" w:semiHidden="1" w:unhideWhenUsed="1"/>
     <w:lsdException w:name="annotation subject" w:semiHidden="1" w:unhideWhenUsed="1"/>
     <w:lsdException w:name="No List" w:semiHidden="1" w:unhideWhenUsed="1"/>
     <w:lsdException w:name="Outline List 1" w:semiHidden="1" w:unhideWhenUsed="1"/>
@@ -11165,11 +11127,8 @@
     <w:lsdException w:name="Table Contemporary" w:semiHidden="1" w:unhideWhenUsed="1"/>
     <w:lsdException w:name="Table Elegant" w:semiHidden="1" w:unhideWhenUsed="1"/>
     <w:lsdException w:name="Table Professional" w:semiHidden="1" w:unhideWhenUsed="1"/>
-    <w:lsdException w:name="Table Subtle 1" w:semiHidden="1" w:unhideWhenUsed="1"/>
     <w:lsdException w:name="Table Subtle 2" w:semiHidden="1" w:unhideWhenUsed="1"/>
     <w:lsdException w:name="Table Web 1" w:semiHidden="1" w:unhideWhenUsed="1"/>
-    <w:lsdException w:name="Table Web 2" w:semiHidden="1" w:unhideWhenUsed="1"/>
-    <w:lsdException w:name="Table Web 3" w:semiHidden="1" w:unhideWhenUsed="1"/>
     <w:lsdException w:name="Balloon Text" w:semiHidden="1" w:unhideWhenUsed="1"/>
     <w:lsdException w:name="Table Grid" w:uiPriority="59"/>
     <w:lsdException w:name="Table Theme" w:semiHidden="1" w:unhideWhenUsed="1"/>
@@ -11388,6 +11347,11 @@
     <w:lsdException w:name="List Table 5 Dark Accent 6" w:uiPriority="50"/>
     <w:lsdException w:name="List Table 6 Colorful Accent 6" w:uiPriority="51"/>
     <w:lsdException w:name="List Table 7 Colorful Accent 6" w:uiPriority="52"/>
+    <w:lsdException w:name="Mention" w:semiHidden="1" w:unhideWhenUsed="1"/>
+    <w:lsdException w:name="Smart Hyperlink" w:semiHidden="1" w:unhideWhenUsed="1"/>
+    <w:lsdException w:name="Hashtag" w:semiHidden="1" w:unhideWhenUsed="1"/>
+    <w:lsdException w:name="Unresolved Mention" w:semiHidden="1" w:unhideWhenUsed="1"/>
+    <w:lsdException w:name="Smart Link" w:semiHidden="1" w:unhideWhenUsed="1"/>
   </w:latentStyles>
   <w:style w:type="paragraph" w:default="1" w:styleId="Normal">
     <w:name w:val="Normal"/>
